--- a/UW Oshkosh Family Feud.docx
+++ b/UW Oshkosh Family Feud.docx
@@ -877,7 +877,11 @@
     </w:p>
     <w:p>
       <w:pPr>
-        <w:ind w:left="360"/>
+        <w:pStyle w:val="ListParagraph"/>
+        <w:numPr>
+          <w:ilvl w:val="0"/>
+          <w:numId w:val="3"/>
+        </w:numPr>
         <w:jc w:val="both"/>
         <w:rPr>
           <w:rFonts w:ascii="Times New Roman" w:hAnsi="Times New Roman" w:cs="Times New Roman"/>
@@ -891,7 +895,82 @@
           <w:sz w:val="24"/>
           <w:szCs w:val="24"/>
         </w:rPr>
-        <w:t xml:space="preserve">5.  Finally, once all the questions are answered this screen will appear showing the teams with the final scores. </w:t>
+        <w:t xml:space="preserve">Finally, once all the questions are answered this screen will appear showing the teams with the final scores. </w:t>
+      </w:r>
+    </w:p>
+    <w:p>
+      <w:pPr>
+        <w:pStyle w:val="ListParagraph"/>
+        <w:jc w:val="both"/>
+        <w:rPr>
+          <w:rFonts w:ascii="Times New Roman" w:hAnsi="Times New Roman" w:cs="Times New Roman"/>
+          <w:sz w:val="24"/>
+          <w:szCs w:val="24"/>
+        </w:rPr>
+      </w:pPr>
+    </w:p>
+    <w:p>
+      <w:pPr>
+        <w:pStyle w:val="ListParagraph"/>
+        <w:rPr>
+          <w:rFonts w:ascii="Times New Roman" w:hAnsi="Times New Roman" w:cs="Times New Roman"/>
+          <w:sz w:val="24"/>
+          <w:szCs w:val="24"/>
+        </w:rPr>
+      </w:pPr>
+    </w:p>
+    <w:p>
+      <w:pPr>
+        <w:pStyle w:val="ListParagraph"/>
+        <w:rPr>
+          <w:rFonts w:ascii="Times New Roman" w:hAnsi="Times New Roman" w:cs="Times New Roman"/>
+          <w:sz w:val="24"/>
+          <w:szCs w:val="24"/>
+        </w:rPr>
+      </w:pPr>
+      <w:r>
+        <w:rPr>
+          <w:rFonts w:ascii="Times New Roman" w:hAnsi="Times New Roman" w:cs="Times New Roman"/>
+          <w:sz w:val="24"/>
+          <w:szCs w:val="24"/>
+        </w:rPr>
+        <w:t xml:space="preserve">Here is the address to the </w:t>
+      </w:r>
+      <w:r>
+        <w:rPr>
+          <w:rFonts w:ascii="Times New Roman" w:hAnsi="Times New Roman" w:cs="Times New Roman"/>
+          <w:sz w:val="24"/>
+          <w:szCs w:val="24"/>
+        </w:rPr>
+        <w:t xml:space="preserve">.exe file </w:t>
+      </w:r>
+    </w:p>
+    <w:p>
+      <w:pPr>
+        <w:pStyle w:val="ListParagraph"/>
+        <w:rPr>
+          <w:rFonts w:ascii="Times New Roman" w:hAnsi="Times New Roman" w:cs="Times New Roman"/>
+          <w:sz w:val="24"/>
+          <w:szCs w:val="24"/>
+        </w:rPr>
+      </w:pPr>
+    </w:p>
+    <w:p>
+      <w:pPr>
+        <w:pStyle w:val="ListParagraph"/>
+        <w:rPr>
+          <w:rFonts w:ascii="Times New Roman" w:hAnsi="Times New Roman" w:cs="Times New Roman"/>
+          <w:sz w:val="24"/>
+          <w:szCs w:val="24"/>
+        </w:rPr>
+      </w:pPr>
+      <w:r>
+        <w:rPr>
+          <w:rFonts w:ascii="Times New Roman" w:hAnsi="Times New Roman" w:cs="Times New Roman"/>
+          <w:sz w:val="24"/>
+          <w:szCs w:val="24"/>
+        </w:rPr>
+        <w:t>the-chosen-project\FamilyFeudGame\bin\Debug\net5.0-windows</w:t>
       </w:r>
     </w:p>
     <w:sectPr>
